--- a/матрица инцидентности.docx
+++ b/матрица инцидентности.docx
@@ -382,10 +382,7 @@
         </w:tc>
       </w:tr>
     </w:tbl>
-    <w:p>
-      <w:bookmarkStart w:id="0" w:name="_GoBack"/>
-      <w:bookmarkEnd w:id="0"/>
-    </w:p>
+    <w:p/>
     <w:p>
       <w:r>
         <w:t>Построить входную и выходную расширенные функции</w:t>
@@ -403,7 +400,6 @@
           <w:lang w:val="en-US"/>
         </w:rPr>
       </w:pPr>
-      <w:proofErr w:type="gramStart"/>
       <w:r>
         <w:rPr>
           <w:rStyle w:val="a5"/>
@@ -423,7 +419,6 @@
         </w:rPr>
         <w:t>(</w:t>
       </w:r>
-      <w:proofErr w:type="gramEnd"/>
       <w:r>
         <w:rPr>
           <w:rStyle w:val="a5"/>
@@ -471,55 +466,106 @@
           <w:color w:val="24292E"/>
           <w:lang w:val="en-US"/>
         </w:rPr>
+        <w:t xml:space="preserve">   </w:t>
+      </w:r>
+      <w:r>
+        <w:rPr>
+          <w:rFonts w:ascii="Segoe UI" w:hAnsi="Segoe UI" w:cs="Segoe UI"/>
+          <w:b/>
+          <w:i/>
+          <w:color w:val="24292E"/>
+          <w:lang w:val="en-US"/>
+        </w:rPr>
+        <w:t xml:space="preserve"> </w:t>
+      </w:r>
+      <w:r>
+        <w:rPr>
+          <w:rFonts w:ascii="Segoe UI" w:hAnsi="Segoe UI" w:cs="Segoe UI"/>
+          <w:b/>
+          <w:i/>
+          <w:color w:val="24292E"/>
+          <w:lang w:val="en-US"/>
+        </w:rPr>
+        <w:t>}, </w:t>
+      </w:r>
+      <w:r>
+        <w:rPr>
+          <w:rFonts w:ascii="Segoe UI" w:hAnsi="Segoe UI" w:cs="Segoe UI"/>
+          <w:b/>
+          <w:i/>
+          <w:color w:val="24292E"/>
+          <w:lang w:val="en-US"/>
+        </w:rPr>
+        <w:t xml:space="preserve">   </w:t>
+      </w:r>
+      <w:bookmarkStart w:id="0" w:name="_GoBack"/>
+      <w:bookmarkEnd w:id="0"/>
+      <w:r>
+        <w:rPr>
+          <w:rFonts w:ascii="Segoe UI" w:hAnsi="Segoe UI" w:cs="Segoe UI"/>
+          <w:b/>
+          <w:i/>
+          <w:color w:val="24292E"/>
+          <w:lang w:val="en-US"/>
+        </w:rPr>
+        <w:t xml:space="preserve">  </w:t>
+      </w:r>
+      <w:r>
+        <w:rPr>
+          <w:rStyle w:val="a5"/>
+          <w:rFonts w:ascii="Segoe UI" w:hAnsi="Segoe UI" w:cs="Segoe UI"/>
+          <w:b/>
+          <w:color w:val="24292E"/>
+          <w:lang w:val="en-US"/>
+        </w:rPr>
+        <w:t>O(p1</w:t>
+      </w:r>
+      <w:r>
+        <w:rPr>
+          <w:rFonts w:ascii="Segoe UI" w:hAnsi="Segoe UI" w:cs="Segoe UI"/>
+          <w:b/>
+          <w:color w:val="24292E"/>
+          <w:lang w:val="en-US"/>
+        </w:rPr>
+        <w:t>)</w:t>
+      </w:r>
+      <w:r>
+        <w:rPr>
+          <w:rStyle w:val="a5"/>
+          <w:rFonts w:ascii="Segoe UI" w:hAnsi="Segoe UI" w:cs="Segoe UI"/>
+          <w:b/>
+          <w:color w:val="24292E"/>
+          <w:lang w:val="en-US"/>
+        </w:rPr>
+        <w:t>=</w:t>
+      </w:r>
+      <w:r>
+        <w:rPr>
+          <w:rFonts w:ascii="Segoe UI" w:hAnsi="Segoe UI" w:cs="Segoe UI"/>
+          <w:b/>
+          <w:color w:val="24292E"/>
+          <w:lang w:val="en-US"/>
+        </w:rPr>
+        <w:t>{</w:t>
+      </w:r>
+      <w:r>
+        <w:rPr>
+          <w:rFonts w:ascii="Segoe UI" w:hAnsi="Segoe UI" w:cs="Segoe UI"/>
+          <w:b/>
+          <w:i/>
+          <w:color w:val="24292E"/>
+          <w:lang w:val="en-US"/>
+        </w:rPr>
         <w:t>t1,t2</w:t>
       </w:r>
       <w:r>
         <w:rPr>
           <w:rFonts w:ascii="Segoe UI" w:hAnsi="Segoe UI" w:cs="Segoe UI"/>
           <w:b/>
-          <w:i/>
-          <w:color w:val="24292E"/>
-          <w:lang w:val="en-US"/>
-        </w:rPr>
-        <w:t>}, </w:t>
-      </w:r>
-      <w:r>
-        <w:rPr>
-          <w:rStyle w:val="a5"/>
-          <w:rFonts w:ascii="Segoe UI" w:hAnsi="Segoe UI" w:cs="Segoe UI"/>
-          <w:b/>
-          <w:color w:val="24292E"/>
-          <w:lang w:val="en-US"/>
-        </w:rPr>
-        <w:t>O(p1</w:t>
-      </w:r>
-      <w:r>
-        <w:rPr>
-          <w:rFonts w:ascii="Segoe UI" w:hAnsi="Segoe UI" w:cs="Segoe UI"/>
-          <w:b/>
-          <w:color w:val="24292E"/>
-          <w:lang w:val="en-US"/>
-        </w:rPr>
-        <w:t>)</w:t>
-      </w:r>
-      <w:r>
-        <w:rPr>
-          <w:rStyle w:val="a5"/>
-          <w:rFonts w:ascii="Segoe UI" w:hAnsi="Segoe UI" w:cs="Segoe UI"/>
-          <w:b/>
-          <w:color w:val="24292E"/>
-          <w:lang w:val="en-US"/>
-        </w:rPr>
-        <w:t>=</w:t>
-      </w:r>
-      <w:r>
-        <w:rPr>
-          <w:rFonts w:ascii="Segoe UI" w:hAnsi="Segoe UI" w:cs="Segoe UI"/>
-          <w:b/>
-          <w:color w:val="24292E"/>
-          <w:lang w:val="en-US"/>
-        </w:rPr>
-        <w:t>{}</w:t>
+          <w:color w:val="24292E"/>
+          <w:lang w:val="en-US"/>
+        </w:rPr>
+        <w:t>}</w:t>
       </w:r>
       <w:r>
         <w:rPr>
@@ -611,103 +657,93 @@
           <w:color w:val="24292E"/>
           <w:lang w:val="en-US"/>
         </w:rPr>
+        <w:t>t1, t2</w:t>
+      </w:r>
+      <w:r>
+        <w:rPr>
+          <w:rFonts w:ascii="Segoe UI" w:hAnsi="Segoe UI" w:cs="Segoe UI"/>
+          <w:b/>
+          <w:color w:val="24292E"/>
+          <w:lang w:val="en-US"/>
+        </w:rPr>
+        <w:t>}</w:t>
+      </w:r>
+      <w:r>
+        <w:rPr>
+          <w:rStyle w:val="a5"/>
+          <w:rFonts w:ascii="Segoe UI" w:hAnsi="Segoe UI" w:cs="Segoe UI"/>
+          <w:b/>
+          <w:color w:val="24292E"/>
+          <w:lang w:val="en-US"/>
+        </w:rPr>
+        <w:t xml:space="preserve">, </w:t>
+      </w:r>
+      <w:r>
+        <w:rPr>
+          <w:rStyle w:val="a5"/>
+          <w:rFonts w:ascii="Segoe UI" w:hAnsi="Segoe UI" w:cs="Segoe UI"/>
+          <w:b/>
+          <w:color w:val="24292E"/>
+          <w:lang w:val="en-US"/>
+        </w:rPr>
+        <w:t>O</w:t>
+      </w:r>
+      <w:r>
+        <w:rPr>
+          <w:rFonts w:ascii="Segoe UI" w:hAnsi="Segoe UI" w:cs="Segoe UI"/>
+          <w:b/>
+          <w:color w:val="24292E"/>
+          <w:lang w:val="en-US"/>
+        </w:rPr>
+        <w:t>(</w:t>
+      </w:r>
+      <w:r>
+        <w:rPr>
+          <w:rStyle w:val="a5"/>
+          <w:rFonts w:ascii="Segoe UI" w:hAnsi="Segoe UI" w:cs="Segoe UI"/>
+          <w:b/>
+          <w:color w:val="24292E"/>
+          <w:lang w:val="en-US"/>
+        </w:rPr>
+        <w:t>p2</w:t>
+      </w:r>
+      <w:r>
+        <w:rPr>
+          <w:rFonts w:ascii="Segoe UI" w:hAnsi="Segoe UI" w:cs="Segoe UI"/>
+          <w:b/>
+          <w:color w:val="24292E"/>
+          <w:lang w:val="en-US"/>
+        </w:rPr>
+        <w:t>)</w:t>
+      </w:r>
+      <w:r>
+        <w:rPr>
+          <w:rStyle w:val="a5"/>
+          <w:rFonts w:ascii="Segoe UI" w:hAnsi="Segoe UI" w:cs="Segoe UI"/>
+          <w:b/>
+          <w:color w:val="24292E"/>
+          <w:lang w:val="en-US"/>
+        </w:rPr>
+        <w:t>=</w:t>
+      </w:r>
+      <w:r>
+        <w:rPr>
+          <w:rFonts w:ascii="Segoe UI" w:hAnsi="Segoe UI" w:cs="Segoe UI"/>
+          <w:b/>
+          <w:color w:val="24292E"/>
+          <w:lang w:val="en-US"/>
+        </w:rPr>
+        <w:t>{</w:t>
+      </w:r>
+      <w:r>
+        <w:rPr>
+          <w:rStyle w:val="a5"/>
+          <w:rFonts w:ascii="Segoe UI" w:hAnsi="Segoe UI" w:cs="Segoe UI"/>
+          <w:b/>
+          <w:color w:val="24292E"/>
+          <w:lang w:val="en-US"/>
+        </w:rPr>
         <w:t>t3</w:t>
-      </w:r>
-      <w:r>
-        <w:rPr>
-          <w:rFonts w:ascii="Segoe UI" w:hAnsi="Segoe UI" w:cs="Segoe UI"/>
-          <w:b/>
-          <w:color w:val="24292E"/>
-          <w:lang w:val="en-US"/>
-        </w:rPr>
-        <w:t>}</w:t>
-      </w:r>
-      <w:r>
-        <w:rPr>
-          <w:rStyle w:val="a5"/>
-          <w:rFonts w:ascii="Segoe UI" w:hAnsi="Segoe UI" w:cs="Segoe UI"/>
-          <w:b/>
-          <w:color w:val="24292E"/>
-          <w:lang w:val="en-US"/>
-        </w:rPr>
-        <w:t xml:space="preserve">, </w:t>
-      </w:r>
-      <w:r>
-        <w:rPr>
-          <w:rStyle w:val="a5"/>
-          <w:rFonts w:ascii="Segoe UI" w:hAnsi="Segoe UI" w:cs="Segoe UI"/>
-          <w:b/>
-          <w:color w:val="24292E"/>
-          <w:lang w:val="en-US"/>
-        </w:rPr>
-        <w:t xml:space="preserve">    </w:t>
-      </w:r>
-      <w:r>
-        <w:rPr>
-          <w:rStyle w:val="a5"/>
-          <w:rFonts w:ascii="Segoe UI" w:hAnsi="Segoe UI" w:cs="Segoe UI"/>
-          <w:b/>
-          <w:color w:val="24292E"/>
-          <w:lang w:val="en-US"/>
-        </w:rPr>
-        <w:t>O</w:t>
-      </w:r>
-      <w:r>
-        <w:rPr>
-          <w:rFonts w:ascii="Segoe UI" w:hAnsi="Segoe UI" w:cs="Segoe UI"/>
-          <w:b/>
-          <w:color w:val="24292E"/>
-          <w:lang w:val="en-US"/>
-        </w:rPr>
-        <w:t>(</w:t>
-      </w:r>
-      <w:r>
-        <w:rPr>
-          <w:rStyle w:val="a5"/>
-          <w:rFonts w:ascii="Segoe UI" w:hAnsi="Segoe UI" w:cs="Segoe UI"/>
-          <w:b/>
-          <w:color w:val="24292E"/>
-          <w:lang w:val="en-US"/>
-        </w:rPr>
-        <w:t>p2</w:t>
-      </w:r>
-      <w:r>
-        <w:rPr>
-          <w:rFonts w:ascii="Segoe UI" w:hAnsi="Segoe UI" w:cs="Segoe UI"/>
-          <w:b/>
-          <w:color w:val="24292E"/>
-          <w:lang w:val="en-US"/>
-        </w:rPr>
-        <w:t>)</w:t>
-      </w:r>
-      <w:r>
-        <w:rPr>
-          <w:rStyle w:val="a5"/>
-          <w:rFonts w:ascii="Segoe UI" w:hAnsi="Segoe UI" w:cs="Segoe UI"/>
-          <w:b/>
-          <w:color w:val="24292E"/>
-          <w:lang w:val="en-US"/>
-        </w:rPr>
-        <w:t>=</w:t>
-      </w:r>
-      <w:r>
-        <w:rPr>
-          <w:rFonts w:ascii="Segoe UI" w:hAnsi="Segoe UI" w:cs="Segoe UI"/>
-          <w:b/>
-          <w:color w:val="24292E"/>
-          <w:lang w:val="en-US"/>
-        </w:rPr>
-        <w:t>{</w:t>
-      </w:r>
-      <w:r>
-        <w:rPr>
-          <w:rStyle w:val="a5"/>
-          <w:rFonts w:ascii="Segoe UI" w:hAnsi="Segoe UI" w:cs="Segoe UI"/>
-          <w:b/>
-          <w:color w:val="24292E"/>
-          <w:lang w:val="en-US"/>
-        </w:rPr>
-        <w:t>t1, t2</w:t>
       </w:r>
       <w:r>
         <w:rPr>
@@ -808,104 +844,114 @@
           <w:color w:val="24292E"/>
           <w:lang w:val="en-US"/>
         </w:rPr>
+        <w:t>t1</w:t>
+      </w:r>
+      <w:r>
+        <w:rPr>
+          <w:rFonts w:ascii="Segoe UI" w:hAnsi="Segoe UI" w:cs="Segoe UI"/>
+          <w:b/>
+          <w:color w:val="24292E"/>
+          <w:lang w:val="en-US"/>
+        </w:rPr>
+        <w:t>}</w:t>
+      </w:r>
+      <w:r>
+        <w:rPr>
+          <w:rStyle w:val="a5"/>
+          <w:rFonts w:ascii="Segoe UI" w:hAnsi="Segoe UI" w:cs="Segoe UI"/>
+          <w:b/>
+          <w:color w:val="24292E"/>
+          <w:lang w:val="en-US"/>
+        </w:rPr>
+        <w:t>,</w:t>
+      </w:r>
+      <w:r>
+        <w:rPr>
+          <w:rStyle w:val="a5"/>
+          <w:rFonts w:ascii="Segoe UI" w:hAnsi="Segoe UI" w:cs="Segoe UI"/>
+          <w:b/>
+          <w:color w:val="24292E"/>
+          <w:lang w:val="en-US"/>
+        </w:rPr>
+        <w:t xml:space="preserve">    </w:t>
+      </w:r>
+      <w:r>
+        <w:rPr>
+          <w:rStyle w:val="a5"/>
+          <w:rFonts w:ascii="Segoe UI" w:hAnsi="Segoe UI" w:cs="Segoe UI"/>
+          <w:b/>
+          <w:color w:val="24292E"/>
+          <w:lang w:val="en-US"/>
+        </w:rPr>
+        <w:t xml:space="preserve"> </w:t>
+      </w:r>
+      <w:r>
+        <w:rPr>
+          <w:rStyle w:val="a5"/>
+          <w:rFonts w:ascii="Segoe UI" w:hAnsi="Segoe UI" w:cs="Segoe UI"/>
+          <w:b/>
+          <w:color w:val="24292E"/>
+          <w:lang w:val="en-US"/>
+        </w:rPr>
+        <w:t xml:space="preserve"> O</w:t>
+      </w:r>
+      <w:r>
+        <w:rPr>
+          <w:rFonts w:ascii="Segoe UI" w:hAnsi="Segoe UI" w:cs="Segoe UI"/>
+          <w:b/>
+          <w:color w:val="24292E"/>
+          <w:lang w:val="en-US"/>
+        </w:rPr>
+        <w:t>(</w:t>
+      </w:r>
+      <w:r>
+        <w:rPr>
+          <w:rStyle w:val="a5"/>
+          <w:rFonts w:ascii="Segoe UI" w:hAnsi="Segoe UI" w:cs="Segoe UI"/>
+          <w:b/>
+          <w:color w:val="24292E"/>
+          <w:lang w:val="en-US"/>
+        </w:rPr>
+        <w:t>p3</w:t>
+      </w:r>
+      <w:r>
+        <w:rPr>
+          <w:rFonts w:ascii="Segoe UI" w:hAnsi="Segoe UI" w:cs="Segoe UI"/>
+          <w:b/>
+          <w:color w:val="24292E"/>
+          <w:lang w:val="en-US"/>
+        </w:rPr>
+        <w:t>)</w:t>
+      </w:r>
+      <w:r>
+        <w:rPr>
+          <w:rStyle w:val="a5"/>
+          <w:rFonts w:ascii="Segoe UI" w:hAnsi="Segoe UI" w:cs="Segoe UI"/>
+          <w:b/>
+          <w:color w:val="24292E"/>
+          <w:lang w:val="en-US"/>
+        </w:rPr>
+        <w:t>=</w:t>
+      </w:r>
+      <w:r>
+        <w:rPr>
+          <w:rFonts w:ascii="Segoe UI" w:hAnsi="Segoe UI" w:cs="Segoe UI"/>
+          <w:b/>
+          <w:i/>
+          <w:color w:val="24292E"/>
+          <w:lang w:val="en-US"/>
+        </w:rPr>
+        <w:t>{</w:t>
+      </w:r>
+      <w:r>
+        <w:rPr>
+          <w:rStyle w:val="a5"/>
+          <w:rFonts w:ascii="Segoe UI" w:hAnsi="Segoe UI" w:cs="Segoe UI"/>
+          <w:b/>
+          <w:color w:val="24292E"/>
+          <w:lang w:val="en-US"/>
+        </w:rPr>
         <w:t>t3</w:t>
-      </w:r>
-      <w:r>
-        <w:rPr>
-          <w:rFonts w:ascii="Segoe UI" w:hAnsi="Segoe UI" w:cs="Segoe UI"/>
-          <w:b/>
-          <w:color w:val="24292E"/>
-          <w:lang w:val="en-US"/>
-        </w:rPr>
-        <w:t>}</w:t>
-      </w:r>
-      <w:r>
-        <w:rPr>
-          <w:rStyle w:val="a5"/>
-          <w:rFonts w:ascii="Segoe UI" w:hAnsi="Segoe UI" w:cs="Segoe UI"/>
-          <w:b/>
-          <w:color w:val="24292E"/>
-          <w:lang w:val="en-US"/>
-        </w:rPr>
-        <w:t>,</w:t>
-      </w:r>
-      <w:r>
-        <w:rPr>
-          <w:rStyle w:val="a5"/>
-          <w:rFonts w:ascii="Segoe UI" w:hAnsi="Segoe UI" w:cs="Segoe UI"/>
-          <w:b/>
-          <w:color w:val="24292E"/>
-          <w:lang w:val="en-US"/>
-        </w:rPr>
-        <w:t xml:space="preserve">    </w:t>
-      </w:r>
-      <w:r>
-        <w:rPr>
-          <w:rStyle w:val="a5"/>
-          <w:rFonts w:ascii="Segoe UI" w:hAnsi="Segoe UI" w:cs="Segoe UI"/>
-          <w:b/>
-          <w:color w:val="24292E"/>
-          <w:lang w:val="en-US"/>
-        </w:rPr>
-        <w:t xml:space="preserve"> O</w:t>
-      </w:r>
-      <w:r>
-        <w:rPr>
-          <w:rFonts w:ascii="Segoe UI" w:hAnsi="Segoe UI" w:cs="Segoe UI"/>
-          <w:b/>
-          <w:color w:val="24292E"/>
-          <w:lang w:val="en-US"/>
-        </w:rPr>
-        <w:t>(</w:t>
-      </w:r>
-      <w:r>
-        <w:rPr>
-          <w:rStyle w:val="a5"/>
-          <w:rFonts w:ascii="Segoe UI" w:hAnsi="Segoe UI" w:cs="Segoe UI"/>
-          <w:b/>
-          <w:color w:val="24292E"/>
-          <w:lang w:val="en-US"/>
-        </w:rPr>
-        <w:t>p3</w:t>
-      </w:r>
-      <w:r>
-        <w:rPr>
-          <w:rFonts w:ascii="Segoe UI" w:hAnsi="Segoe UI" w:cs="Segoe UI"/>
-          <w:b/>
-          <w:color w:val="24292E"/>
-          <w:lang w:val="en-US"/>
-        </w:rPr>
-        <w:t>)</w:t>
-      </w:r>
-      <w:r>
-        <w:rPr>
-          <w:rStyle w:val="a5"/>
-          <w:rFonts w:ascii="Segoe UI" w:hAnsi="Segoe UI" w:cs="Segoe UI"/>
-          <w:b/>
-          <w:color w:val="24292E"/>
-          <w:lang w:val="en-US"/>
-        </w:rPr>
-        <w:t>=</w:t>
-      </w:r>
-      <w:r>
-        <w:rPr>
-          <w:rFonts w:ascii="Segoe UI" w:hAnsi="Segoe UI" w:cs="Segoe UI"/>
-          <w:b/>
-          <w:i/>
-          <w:color w:val="24292E"/>
-          <w:lang w:val="en-US"/>
-        </w:rPr>
-        <w:t>{</w:t>
-      </w:r>
-      <w:r>
-        <w:rPr>
-          <w:rStyle w:val="a5"/>
-          <w:rFonts w:ascii="Segoe UI" w:hAnsi="Segoe UI" w:cs="Segoe UI"/>
-          <w:b/>
-          <w:color w:val="24292E"/>
-          <w:lang w:val="en-US"/>
-        </w:rPr>
-        <w:t>t1</w:t>
       </w:r>
       <w:r>
         <w:rPr>
@@ -1005,7 +1051,7 @@
           <w:color w:val="24292E"/>
           <w:lang w:val="en-US"/>
         </w:rPr>
-        <w:t xml:space="preserve">    </w:t>
+        <w:t>t3</w:t>
       </w:r>
       <w:r>
         <w:rPr>
@@ -1034,7 +1080,27 @@
           <w:color w:val="24292E"/>
           <w:lang w:val="en-US"/>
         </w:rPr>
-        <w:t xml:space="preserve">   </w:t>
+        <w:t xml:space="preserve">  </w:t>
+      </w:r>
+      <w:r>
+        <w:rPr>
+          <w:rStyle w:val="a5"/>
+          <w:rFonts w:ascii="Segoe UI" w:hAnsi="Segoe UI" w:cs="Segoe UI"/>
+          <w:b/>
+          <w:color w:val="24292E"/>
+          <w:lang w:val="en-US"/>
+        </w:rPr>
+        <w:t xml:space="preserve">  </w:t>
+      </w:r>
+      <w:r>
+        <w:rPr>
+          <w:rStyle w:val="a5"/>
+          <w:rFonts w:ascii="Segoe UI" w:hAnsi="Segoe UI" w:cs="Segoe UI"/>
+          <w:b/>
+          <w:color w:val="24292E"/>
+          <w:lang w:val="en-US"/>
+        </w:rPr>
+        <w:t xml:space="preserve"> </w:t>
       </w:r>
       <w:r>
         <w:rPr>
@@ -1101,7 +1167,17 @@
           <w:color w:val="24292E"/>
           <w:lang w:val="en-US"/>
         </w:rPr>
-        <w:t>t2,t3</w:t>
+        <w:t>t2</w:t>
+      </w:r>
+      <w:r>
+        <w:rPr>
+          <w:rStyle w:val="a5"/>
+          <w:rFonts w:ascii="Segoe UI" w:hAnsi="Segoe UI" w:cs="Segoe UI"/>
+          <w:b/>
+          <w:color w:val="24292E"/>
+          <w:lang w:val="en-US"/>
+        </w:rPr>
+        <w:t>,t2</w:t>
       </w:r>
       <w:r>
         <w:rPr>
@@ -1202,103 +1278,123 @@
           <w:color w:val="24292E"/>
           <w:lang w:val="en-US"/>
         </w:rPr>
+        <w:t>t3</w:t>
+      </w:r>
+      <w:r>
+        <w:rPr>
+          <w:rFonts w:ascii="Segoe UI" w:hAnsi="Segoe UI" w:cs="Segoe UI"/>
+          <w:b/>
+          <w:color w:val="24292E"/>
+          <w:lang w:val="en-US"/>
+        </w:rPr>
+        <w:t>}</w:t>
+      </w:r>
+      <w:r>
+        <w:rPr>
+          <w:rStyle w:val="a5"/>
+          <w:rFonts w:ascii="Segoe UI" w:hAnsi="Segoe UI" w:cs="Segoe UI"/>
+          <w:b/>
+          <w:color w:val="24292E"/>
+          <w:lang w:val="en-US"/>
+        </w:rPr>
+        <w:t xml:space="preserve">, </w:t>
+      </w:r>
+      <w:r>
+        <w:rPr>
+          <w:rStyle w:val="a5"/>
+          <w:rFonts w:ascii="Segoe UI" w:hAnsi="Segoe UI" w:cs="Segoe UI"/>
+          <w:b/>
+          <w:color w:val="24292E"/>
+          <w:lang w:val="en-US"/>
+        </w:rPr>
+        <w:t xml:space="preserve"> </w:t>
+      </w:r>
+      <w:r>
+        <w:rPr>
+          <w:rStyle w:val="a5"/>
+          <w:rFonts w:ascii="Segoe UI" w:hAnsi="Segoe UI" w:cs="Segoe UI"/>
+          <w:b/>
+          <w:color w:val="24292E"/>
+          <w:lang w:val="en-US"/>
+        </w:rPr>
+        <w:t xml:space="preserve">  </w:t>
+      </w:r>
+      <w:r>
+        <w:rPr>
+          <w:rStyle w:val="a5"/>
+          <w:rFonts w:ascii="Segoe UI" w:hAnsi="Segoe UI" w:cs="Segoe UI"/>
+          <w:b/>
+          <w:color w:val="24292E"/>
+          <w:lang w:val="en-US"/>
+        </w:rPr>
+        <w:t xml:space="preserve"> </w:t>
+      </w:r>
+      <w:r>
+        <w:rPr>
+          <w:rStyle w:val="a5"/>
+          <w:rFonts w:ascii="Segoe UI" w:hAnsi="Segoe UI" w:cs="Segoe UI"/>
+          <w:b/>
+          <w:color w:val="24292E"/>
+          <w:lang w:val="en-US"/>
+        </w:rPr>
+        <w:t>O</w:t>
+      </w:r>
+      <w:r>
+        <w:rPr>
+          <w:rFonts w:ascii="Segoe UI" w:hAnsi="Segoe UI" w:cs="Segoe UI"/>
+          <w:b/>
+          <w:color w:val="24292E"/>
+          <w:lang w:val="en-US"/>
+        </w:rPr>
+        <w:t>(</w:t>
+      </w:r>
+      <w:r>
+        <w:rPr>
+          <w:rStyle w:val="a5"/>
+          <w:rFonts w:ascii="Segoe UI" w:hAnsi="Segoe UI" w:cs="Segoe UI"/>
+          <w:b/>
+          <w:color w:val="24292E"/>
+          <w:lang w:val="en-US"/>
+        </w:rPr>
+        <w:t>p5</w:t>
+      </w:r>
+      <w:r>
+        <w:rPr>
+          <w:rFonts w:ascii="Segoe UI" w:hAnsi="Segoe UI" w:cs="Segoe UI"/>
+          <w:b/>
+          <w:color w:val="24292E"/>
+          <w:lang w:val="en-US"/>
+        </w:rPr>
+        <w:t>)</w:t>
+      </w:r>
+      <w:r>
+        <w:rPr>
+          <w:rStyle w:val="a5"/>
+          <w:rFonts w:ascii="Segoe UI" w:hAnsi="Segoe UI" w:cs="Segoe UI"/>
+          <w:b/>
+          <w:color w:val="24292E"/>
+          <w:lang w:val="en-US"/>
+        </w:rPr>
+        <w:t>=</w:t>
+      </w:r>
+      <w:r>
+        <w:rPr>
+          <w:rFonts w:ascii="Segoe UI" w:hAnsi="Segoe UI" w:cs="Segoe UI"/>
+          <w:b/>
+          <w:color w:val="24292E"/>
+          <w:lang w:val="en-US"/>
+        </w:rPr>
+        <w:t>{</w:t>
+      </w:r>
+      <w:r>
+        <w:rPr>
+          <w:rStyle w:val="a5"/>
+          <w:rFonts w:ascii="Segoe UI" w:hAnsi="Segoe UI" w:cs="Segoe UI"/>
+          <w:b/>
+          <w:color w:val="24292E"/>
+          <w:lang w:val="en-US"/>
+        </w:rPr>
         <w:t>t1</w:t>
-      </w:r>
-      <w:r>
-        <w:rPr>
-          <w:rFonts w:ascii="Segoe UI" w:hAnsi="Segoe UI" w:cs="Segoe UI"/>
-          <w:b/>
-          <w:color w:val="24292E"/>
-          <w:lang w:val="en-US"/>
-        </w:rPr>
-        <w:t>}</w:t>
-      </w:r>
-      <w:r>
-        <w:rPr>
-          <w:rStyle w:val="a5"/>
-          <w:rFonts w:ascii="Segoe UI" w:hAnsi="Segoe UI" w:cs="Segoe UI"/>
-          <w:b/>
-          <w:color w:val="24292E"/>
-          <w:lang w:val="en-US"/>
-        </w:rPr>
-        <w:t xml:space="preserve">, </w:t>
-      </w:r>
-      <w:r>
-        <w:rPr>
-          <w:rStyle w:val="a5"/>
-          <w:rFonts w:ascii="Segoe UI" w:hAnsi="Segoe UI" w:cs="Segoe UI"/>
-          <w:b/>
-          <w:color w:val="24292E"/>
-          <w:lang w:val="en-US"/>
-        </w:rPr>
-        <w:t xml:space="preserve">  </w:t>
-      </w:r>
-      <w:r>
-        <w:rPr>
-          <w:rStyle w:val="a5"/>
-          <w:rFonts w:ascii="Segoe UI" w:hAnsi="Segoe UI" w:cs="Segoe UI"/>
-          <w:b/>
-          <w:color w:val="24292E"/>
-          <w:lang w:val="en-US"/>
-        </w:rPr>
-        <w:t>O</w:t>
-      </w:r>
-      <w:r>
-        <w:rPr>
-          <w:rFonts w:ascii="Segoe UI" w:hAnsi="Segoe UI" w:cs="Segoe UI"/>
-          <w:b/>
-          <w:color w:val="24292E"/>
-          <w:lang w:val="en-US"/>
-        </w:rPr>
-        <w:t>(</w:t>
-      </w:r>
-      <w:r>
-        <w:rPr>
-          <w:rStyle w:val="a5"/>
-          <w:rFonts w:ascii="Segoe UI" w:hAnsi="Segoe UI" w:cs="Segoe UI"/>
-          <w:b/>
-          <w:color w:val="24292E"/>
-          <w:lang w:val="en-US"/>
-        </w:rPr>
-        <w:t>p5</w:t>
-      </w:r>
-      <w:r>
-        <w:rPr>
-          <w:rFonts w:ascii="Segoe UI" w:hAnsi="Segoe UI" w:cs="Segoe UI"/>
-          <w:b/>
-          <w:color w:val="24292E"/>
-          <w:lang w:val="en-US"/>
-        </w:rPr>
-        <w:t>)</w:t>
-      </w:r>
-      <w:r>
-        <w:rPr>
-          <w:rStyle w:val="a5"/>
-          <w:rFonts w:ascii="Segoe UI" w:hAnsi="Segoe UI" w:cs="Segoe UI"/>
-          <w:b/>
-          <w:color w:val="24292E"/>
-          <w:lang w:val="en-US"/>
-        </w:rPr>
-        <w:t>=</w:t>
-      </w:r>
-      <w:r>
-        <w:rPr>
-          <w:rFonts w:ascii="Segoe UI" w:hAnsi="Segoe UI" w:cs="Segoe UI"/>
-          <w:b/>
-          <w:color w:val="24292E"/>
-          <w:lang w:val="en-US"/>
-        </w:rPr>
-        <w:t>{</w:t>
-      </w:r>
-      <w:r>
-        <w:rPr>
-          <w:rStyle w:val="a5"/>
-          <w:rFonts w:ascii="Segoe UI" w:hAnsi="Segoe UI" w:cs="Segoe UI"/>
-          <w:b/>
-          <w:color w:val="24292E"/>
-          <w:lang w:val="en-US"/>
-        </w:rPr>
-        <w:t>t3</w:t>
       </w:r>
       <w:r>
         <w:rPr>
